--- a/rituraj.docx
+++ b/rituraj.docx
@@ -1,6 +1,6 @@
 
 <file path=word/document.xml><?xml version="1.0" encoding="utf-8"?>
-<w:document xmlns:wpc="http://schemas.microsoft.com/office/word/2010/wordprocessingCanvas" xmlns:mo="http://schemas.microsoft.com/office/mac/office/2008/main" xmlns:mc="http://schemas.openxmlformats.org/markup-compatibility/2006" xmlns:mv="urn:schemas-microsoft-com:mac:vml" xmlns:o="urn:schemas-microsoft-com:office:office" xmlns:r="http://schemas.openxmlformats.org/officeDocument/2006/relationships" xmlns:m="http://schemas.openxmlformats.org/officeDocument/2006/math" xmlns:v="urn:schemas-microsoft-com:vml" xmlns:wp14="http://schemas.microsoft.com/office/word/2010/wordprocessingDrawing" xmlns:wp="http://schemas.openxmlformats.org/drawingml/2006/wordprocessingDrawing" xmlns:w10="urn:schemas-microsoft-com:office:word" xmlns:w="http://schemas.openxmlformats.org/wordprocessingml/2006/main" xmlns:w14="http://schemas.microsoft.com/office/word/2010/wordml" xmlns:w15="http://schemas.microsoft.com/office/word/2012/wordml" xmlns:wpg="http://schemas.microsoft.com/office/word/2010/wordprocessingGroup" xmlns:wpi="http://schemas.microsoft.com/office/word/2010/wordprocessingInk" xmlns:wne="http://schemas.microsoft.com/office/word/2006/wordml" xmlns:wps="http://schemas.microsoft.com/office/word/2010/wordprocessingShape" mc:Ignorable="w14 w15 wp14">
+<w:document xmlns:wpc="http://schemas.microsoft.com/office/word/2010/wordprocessingCanvas" xmlns:cx="http://schemas.microsoft.com/office/drawing/2014/chartex" xmlns:cx1="http://schemas.microsoft.com/office/drawing/2015/9/8/chartex" xmlns:cx2="http://schemas.microsoft.com/office/drawing/2015/10/21/chartex" xmlns:cx3="http://schemas.microsoft.com/office/drawing/2016/5/9/chartex" xmlns:cx4="http://schemas.microsoft.com/office/drawing/2016/5/10/chartex" xmlns:cx5="http://schemas.microsoft.com/office/drawing/2016/5/11/chartex" xmlns:cx6="http://schemas.microsoft.com/office/drawing/2016/5/12/chartex" xmlns:cx7="http://schemas.microsoft.com/office/drawing/2016/5/13/chartex" xmlns:cx8="http://schemas.microsoft.com/office/drawing/2016/5/14/chartex" xmlns:mc="http://schemas.openxmlformats.org/markup-compatibility/2006" xmlns:o="urn:schemas-microsoft-com:office:office" xmlns:r="http://schemas.openxmlformats.org/officeDocument/2006/relationships" xmlns:m="http://schemas.openxmlformats.org/officeDocument/2006/math" xmlns:v="urn:schemas-microsoft-com:vml" xmlns:wp14="http://schemas.microsoft.com/office/word/2010/wordprocessingDrawing" xmlns:wp="http://schemas.openxmlformats.org/drawingml/2006/wordprocessingDrawing" xmlns:w10="urn:schemas-microsoft-com:office:word" xmlns:w="http://schemas.openxmlformats.org/wordprocessingml/2006/main" xmlns:w14="http://schemas.microsoft.com/office/word/2010/wordml" xmlns:w15="http://schemas.microsoft.com/office/word/2012/wordml" xmlns:w16se="http://schemas.microsoft.com/office/word/2015/wordml/symex" xmlns:wpg="http://schemas.microsoft.com/office/word/2010/wordprocessingGroup" xmlns:wpi="http://schemas.microsoft.com/office/word/2010/wordprocessingInk" xmlns:wne="http://schemas.microsoft.com/office/word/2006/wordml" xmlns:wps="http://schemas.microsoft.com/office/word/2010/wordprocessingShape" mc:Ignorable="w14 w15 w16se wp14">
   <w:body>
     <w:p>
       <w:pPr>
@@ -628,34 +628,35 @@
           <w:sz w:val="16"/>
           <w:szCs w:val="16"/>
         </w:rPr>
-        <w:t>Sapient Consulting Ltd.</w:t>
-      </w:r>
-      <w:r>
-        <w:rPr>
-          <w:rFonts w:ascii="Verdana" w:hAnsi="Verdana"/>
-          <w:b/>
-          <w:sz w:val="16"/>
-          <w:szCs w:val="16"/>
-        </w:rPr>
-        <w:tab/>
-      </w:r>
-      <w:r>
-        <w:rPr>
-          <w:rFonts w:ascii="Verdana" w:hAnsi="Verdana"/>
-          <w:b/>
-          <w:sz w:val="16"/>
-          <w:szCs w:val="16"/>
-        </w:rPr>
-        <w:tab/>
-      </w:r>
-      <w:r>
-        <w:rPr>
-          <w:rFonts w:ascii="Verdana" w:hAnsi="Verdana"/>
-          <w:b/>
-          <w:sz w:val="16"/>
-          <w:szCs w:val="16"/>
-        </w:rPr>
-        <w:t xml:space="preserve">Sr. Associate L1 (Interactive) </w:t>
+        <w:t>Nagarro</w:t>
+      </w:r>
+      <w:r>
+        <w:rPr>
+          <w:rFonts w:ascii="Verdana" w:hAnsi="Verdana"/>
+          <w:b/>
+          <w:sz w:val="16"/>
+          <w:szCs w:val="16"/>
+        </w:rPr>
+        <w:tab/>
+      </w:r>
+      <w:r>
+        <w:rPr>
+          <w:rFonts w:ascii="Verdana" w:hAnsi="Verdana"/>
+          <w:b/>
+          <w:sz w:val="16"/>
+          <w:szCs w:val="16"/>
+        </w:rPr>
+        <w:tab/>
+      </w:r>
+      <w:r>
+        <w:rPr>
+          <w:rFonts w:ascii="Verdana" w:hAnsi="Verdana"/>
+          <w:b/>
+          <w:sz w:val="16"/>
+          <w:szCs w:val="16"/>
+        </w:rPr>
+        <w:tab/>
+        <w:t>Associated Tech Lead</w:t>
       </w:r>
       <w:r>
         <w:rPr>
@@ -683,7 +684,7 @@
           <w:sz w:val="16"/>
           <w:szCs w:val="16"/>
         </w:rPr>
-        <w:t>May</w:t>
+        <w:t>Nov</w:t>
       </w:r>
       <w:r>
         <w:rPr>
@@ -701,7 +702,7 @@
           <w:sz w:val="16"/>
           <w:szCs w:val="16"/>
         </w:rPr>
-        <w:t>5</w:t>
+        <w:t>6</w:t>
       </w:r>
       <w:r>
         <w:rPr>
@@ -835,6 +836,281 @@
           <w:sz w:val="16"/>
           <w:szCs w:val="16"/>
         </w:rPr>
+        <w:t>Working on Angular 2.</w:t>
+      </w:r>
+    </w:p>
+    <w:p>
+      <w:pPr>
+        <w:rPr>
+          <w:rFonts w:ascii="Verdana" w:hAnsi="Verdana"/>
+          <w:b/>
+          <w:sz w:val="18"/>
+          <w:szCs w:val="18"/>
+        </w:rPr>
+      </w:pPr>
+    </w:p>
+    <w:p>
+      <w:pPr>
+        <w:ind w:firstLine="720"/>
+        <w:rPr>
+          <w:rFonts w:ascii="Verdana" w:hAnsi="Verdana"/>
+          <w:b/>
+          <w:sz w:val="18"/>
+          <w:szCs w:val="18"/>
+        </w:rPr>
+      </w:pPr>
+    </w:p>
+    <w:p>
+      <w:pPr>
+        <w:jc w:val="center"/>
+        <w:rPr>
+          <w:rFonts w:ascii="Verdana" w:hAnsi="Verdana"/>
+          <w:b/>
+          <w:sz w:val="18"/>
+          <w:szCs w:val="18"/>
+        </w:rPr>
+      </w:pPr>
+    </w:p>
+    <w:p>
+      <w:pPr>
+        <w:jc w:val="center"/>
+        <w:rPr>
+          <w:rFonts w:ascii="Verdana" w:hAnsi="Verdana"/>
+          <w:b/>
+          <w:sz w:val="18"/>
+          <w:szCs w:val="18"/>
+        </w:rPr>
+      </w:pPr>
+    </w:p>
+    <w:p>
+      <w:pPr>
+        <w:numPr>
+          <w:ilvl w:val="0"/>
+          <w:numId w:val="3"/>
+        </w:numPr>
+        <w:rPr>
+          <w:rFonts w:ascii="Verdana" w:hAnsi="Verdana"/>
+          <w:b/>
+          <w:sz w:val="16"/>
+          <w:szCs w:val="16"/>
+        </w:rPr>
+      </w:pPr>
+      <w:r>
+        <w:rPr>
+          <w:rFonts w:ascii="Verdana" w:hAnsi="Verdana"/>
+          <w:b/>
+          <w:sz w:val="16"/>
+          <w:szCs w:val="16"/>
+        </w:rPr>
+        <w:t>Sapient Consulting Ltd.</w:t>
+      </w:r>
+      <w:r>
+        <w:rPr>
+          <w:rFonts w:ascii="Verdana" w:hAnsi="Verdana"/>
+          <w:b/>
+          <w:sz w:val="16"/>
+          <w:szCs w:val="16"/>
+        </w:rPr>
+        <w:tab/>
+      </w:r>
+      <w:r>
+        <w:rPr>
+          <w:rFonts w:ascii="Verdana" w:hAnsi="Verdana"/>
+          <w:b/>
+          <w:sz w:val="16"/>
+          <w:szCs w:val="16"/>
+        </w:rPr>
+        <w:tab/>
+      </w:r>
+      <w:r>
+        <w:rPr>
+          <w:rFonts w:ascii="Verdana" w:hAnsi="Verdana"/>
+          <w:b/>
+          <w:sz w:val="16"/>
+          <w:szCs w:val="16"/>
+        </w:rPr>
+        <w:t xml:space="preserve">Sr. Associate L1 (Interactive) </w:t>
+      </w:r>
+      <w:r>
+        <w:rPr>
+          <w:rFonts w:ascii="Verdana" w:hAnsi="Verdana"/>
+          <w:b/>
+          <w:sz w:val="16"/>
+          <w:szCs w:val="16"/>
+        </w:rPr>
+        <w:tab/>
+        <w:t xml:space="preserve">   </w:t>
+      </w:r>
+      <w:r>
+        <w:rPr>
+          <w:rFonts w:ascii="Verdana" w:hAnsi="Verdana"/>
+          <w:b/>
+          <w:sz w:val="16"/>
+          <w:szCs w:val="16"/>
+        </w:rPr>
+        <w:tab/>
+      </w:r>
+      <w:r>
+        <w:rPr>
+          <w:rFonts w:ascii="Verdana" w:hAnsi="Verdana"/>
+          <w:b/>
+          <w:sz w:val="16"/>
+          <w:szCs w:val="16"/>
+        </w:rPr>
+        <w:t>May</w:t>
+      </w:r>
+      <w:r>
+        <w:rPr>
+          <w:rFonts w:ascii="Verdana" w:hAnsi="Verdana"/>
+          <w:b/>
+          <w:sz w:val="16"/>
+          <w:szCs w:val="16"/>
+        </w:rPr>
+        <w:t>’1</w:t>
+      </w:r>
+      <w:r>
+        <w:rPr>
+          <w:rFonts w:ascii="Verdana" w:hAnsi="Verdana"/>
+          <w:b/>
+          <w:sz w:val="16"/>
+          <w:szCs w:val="16"/>
+        </w:rPr>
+        <w:t>5</w:t>
+      </w:r>
+      <w:r>
+        <w:rPr>
+          <w:rFonts w:ascii="Verdana" w:hAnsi="Verdana"/>
+          <w:b/>
+          <w:sz w:val="16"/>
+          <w:szCs w:val="16"/>
+        </w:rPr>
+        <w:t xml:space="preserve"> –Nov’16</w:t>
+      </w:r>
+      <w:bookmarkStart w:id="0" w:name="_GoBack"/>
+      <w:bookmarkEnd w:id="0"/>
+    </w:p>
+    <w:p>
+      <w:pPr>
+        <w:rPr>
+          <w:rFonts w:ascii="Verdana" w:hAnsi="Verdana"/>
+          <w:b/>
+          <w:sz w:val="18"/>
+          <w:szCs w:val="18"/>
+        </w:rPr>
+      </w:pPr>
+    </w:p>
+    <w:p>
+      <w:pPr>
+        <w:ind w:firstLine="720"/>
+        <w:rPr>
+          <w:rFonts w:ascii="Verdana" w:hAnsi="Verdana"/>
+          <w:b/>
+          <w:sz w:val="16"/>
+          <w:szCs w:val="16"/>
+        </w:rPr>
+      </w:pPr>
+      <w:r>
+        <w:rPr>
+          <w:rFonts w:ascii="Verdana" w:hAnsi="Verdana"/>
+          <w:b/>
+          <w:sz w:val="16"/>
+          <w:szCs w:val="16"/>
+        </w:rPr>
+        <w:t>Current Roles and Responsibilities</w:t>
+      </w:r>
+    </w:p>
+    <w:p>
+      <w:pPr>
+        <w:ind w:firstLine="360"/>
+        <w:rPr>
+          <w:rFonts w:ascii="Verdana" w:hAnsi="Verdana"/>
+          <w:b/>
+          <w:sz w:val="18"/>
+          <w:szCs w:val="18"/>
+        </w:rPr>
+      </w:pPr>
+    </w:p>
+    <w:p>
+      <w:pPr>
+        <w:numPr>
+          <w:ilvl w:val="0"/>
+          <w:numId w:val="4"/>
+        </w:numPr>
+        <w:rPr>
+          <w:rFonts w:ascii="Verdana" w:hAnsi="Verdana"/>
+          <w:sz w:val="16"/>
+          <w:szCs w:val="16"/>
+        </w:rPr>
+      </w:pPr>
+      <w:r>
+        <w:rPr>
+          <w:rFonts w:ascii="Verdana" w:hAnsi="Verdana"/>
+          <w:sz w:val="16"/>
+          <w:szCs w:val="16"/>
+        </w:rPr>
+        <w:t>To participate in design level discussion with arch and lead to ensure the best possible approach</w:t>
+      </w:r>
+    </w:p>
+    <w:p>
+      <w:pPr>
+        <w:numPr>
+          <w:ilvl w:val="0"/>
+          <w:numId w:val="4"/>
+        </w:numPr>
+        <w:rPr>
+          <w:rFonts w:ascii="Verdana" w:hAnsi="Verdana"/>
+          <w:sz w:val="16"/>
+          <w:szCs w:val="16"/>
+        </w:rPr>
+      </w:pPr>
+      <w:r>
+        <w:rPr>
+          <w:rFonts w:ascii="Verdana" w:hAnsi="Verdana"/>
+          <w:sz w:val="16"/>
+          <w:szCs w:val="16"/>
+        </w:rPr>
+        <w:t>Participate in performance improvement of application</w:t>
+      </w:r>
+    </w:p>
+    <w:p>
+      <w:pPr>
+        <w:numPr>
+          <w:ilvl w:val="0"/>
+          <w:numId w:val="4"/>
+        </w:numPr>
+        <w:rPr>
+          <w:rFonts w:ascii="Verdana" w:hAnsi="Verdana"/>
+          <w:sz w:val="16"/>
+          <w:szCs w:val="16"/>
+        </w:rPr>
+      </w:pPr>
+      <w:r>
+        <w:rPr>
+          <w:rFonts w:ascii="Verdana" w:hAnsi="Verdana"/>
+          <w:sz w:val="16"/>
+          <w:szCs w:val="16"/>
+        </w:rPr>
+        <w:t>Since last 2 months leading a team of size 4</w:t>
+      </w:r>
+    </w:p>
+    <w:p>
+      <w:pPr>
+        <w:numPr>
+          <w:ilvl w:val="0"/>
+          <w:numId w:val="4"/>
+        </w:numPr>
+        <w:rPr>
+          <w:rFonts w:ascii="Verdana" w:hAnsi="Verdana"/>
+          <w:sz w:val="16"/>
+          <w:szCs w:val="16"/>
+        </w:rPr>
+      </w:pPr>
+      <w:r>
+        <w:rPr>
+          <w:rFonts w:ascii="Verdana" w:hAnsi="Verdana"/>
+          <w:sz w:val="16"/>
+          <w:szCs w:val="16"/>
+        </w:rPr>
         <w:t>Actively participate in code review sessions</w:t>
       </w:r>
     </w:p>
@@ -1683,6 +1959,7 @@
           <w:sz w:val="16"/>
           <w:szCs w:val="16"/>
         </w:rPr>
+        <w:lastRenderedPageBreak/>
         <w:t xml:space="preserve">Integrating social networking sites like </w:t>
       </w:r>
       <w:r>
@@ -2086,7 +2363,6 @@
           <w:sz w:val="16"/>
           <w:szCs w:val="16"/>
         </w:rPr>
-        <w:lastRenderedPageBreak/>
         <w:t>Codescape</w:t>
       </w:r>
       <w:r>
@@ -2412,8 +2688,6 @@
         </w:rPr>
         <w:t>SAAS, Bootstrap,</w:t>
       </w:r>
-      <w:bookmarkStart w:id="0" w:name="_GoBack"/>
-      <w:bookmarkEnd w:id="0"/>
       <w:r>
         <w:rPr>
           <w:rFonts w:ascii="Verdana" w:hAnsi="Verdana"/>
@@ -3543,8 +3817,8 @@
 </file>
 
 <file path=word/numbering.xml><?xml version="1.0" encoding="utf-8"?>
-<w:numbering xmlns:wpc="http://schemas.microsoft.com/office/word/2010/wordprocessingCanvas" xmlns:mo="http://schemas.microsoft.com/office/mac/office/2008/main" xmlns:mc="http://schemas.openxmlformats.org/markup-compatibility/2006" xmlns:mv="urn:schemas-microsoft-com:mac:vml" xmlns:o="urn:schemas-microsoft-com:office:office" xmlns:r="http://schemas.openxmlformats.org/officeDocument/2006/relationships" xmlns:m="http://schemas.openxmlformats.org/officeDocument/2006/math" xmlns:v="urn:schemas-microsoft-com:vml" xmlns:wp14="http://schemas.microsoft.com/office/word/2010/wordprocessingDrawing" xmlns:wp="http://schemas.openxmlformats.org/drawingml/2006/wordprocessingDrawing" xmlns:w10="urn:schemas-microsoft-com:office:word" xmlns:w="http://schemas.openxmlformats.org/wordprocessingml/2006/main" xmlns:w14="http://schemas.microsoft.com/office/word/2010/wordml" xmlns:w15="http://schemas.microsoft.com/office/word/2012/wordml" xmlns:wpg="http://schemas.microsoft.com/office/word/2010/wordprocessingGroup" xmlns:wpi="http://schemas.microsoft.com/office/word/2010/wordprocessingInk" xmlns:wne="http://schemas.microsoft.com/office/word/2006/wordml" xmlns:wps="http://schemas.microsoft.com/office/word/2010/wordprocessingShape" mc:Ignorable="w14 w15 wp14">
-  <w:abstractNum w:abstractNumId="0">
+<w:numbering xmlns:wpc="http://schemas.microsoft.com/office/word/2010/wordprocessingCanvas" xmlns:cx="http://schemas.microsoft.com/office/drawing/2014/chartex" xmlns:cx1="http://schemas.microsoft.com/office/drawing/2015/9/8/chartex" xmlns:cx2="http://schemas.microsoft.com/office/drawing/2015/10/21/chartex" xmlns:cx3="http://schemas.microsoft.com/office/drawing/2016/5/9/chartex" xmlns:cx4="http://schemas.microsoft.com/office/drawing/2016/5/10/chartex" xmlns:cx5="http://schemas.microsoft.com/office/drawing/2016/5/11/chartex" xmlns:cx6="http://schemas.microsoft.com/office/drawing/2016/5/12/chartex" xmlns:cx7="http://schemas.microsoft.com/office/drawing/2016/5/13/chartex" xmlns:cx8="http://schemas.microsoft.com/office/drawing/2016/5/14/chartex" xmlns:mc="http://schemas.openxmlformats.org/markup-compatibility/2006" xmlns:o="urn:schemas-microsoft-com:office:office" xmlns:r="http://schemas.openxmlformats.org/officeDocument/2006/relationships" xmlns:m="http://schemas.openxmlformats.org/officeDocument/2006/math" xmlns:v="urn:schemas-microsoft-com:vml" xmlns:wp14="http://schemas.microsoft.com/office/word/2010/wordprocessingDrawing" xmlns:wp="http://schemas.openxmlformats.org/drawingml/2006/wordprocessingDrawing" xmlns:w10="urn:schemas-microsoft-com:office:word" xmlns:w="http://schemas.openxmlformats.org/wordprocessingml/2006/main" xmlns:w14="http://schemas.microsoft.com/office/word/2010/wordml" xmlns:w15="http://schemas.microsoft.com/office/word/2012/wordml" xmlns:w16se="http://schemas.microsoft.com/office/word/2015/wordml/symex" xmlns:wpg="http://schemas.microsoft.com/office/word/2010/wordprocessingGroup" xmlns:wpi="http://schemas.microsoft.com/office/word/2010/wordprocessingInk" xmlns:wne="http://schemas.microsoft.com/office/word/2006/wordml" xmlns:wps="http://schemas.microsoft.com/office/word/2010/wordprocessingShape" mc:Ignorable="w14 w15 w16se wp14">
+  <w:abstractNum w:abstractNumId="0" w15:restartNumberingAfterBreak="0">
     <w:nsid w:val="1D6A32CF"/>
     <w:multiLevelType w:val="hybridMultilevel"/>
     <w:tmpl w:val="F26CD96C"/>
@@ -3657,7 +3931,7 @@
       </w:rPr>
     </w:lvl>
   </w:abstractNum>
-  <w:abstractNum w:abstractNumId="1">
+  <w:abstractNum w:abstractNumId="1" w15:restartNumberingAfterBreak="0">
     <w:nsid w:val="35CE58CD"/>
     <w:multiLevelType w:val="hybridMultilevel"/>
     <w:tmpl w:val="F190D654"/>
@@ -3796,7 +4070,7 @@
       </w:rPr>
     </w:lvl>
   </w:abstractNum>
-  <w:abstractNum w:abstractNumId="2">
+  <w:abstractNum w:abstractNumId="2" w15:restartNumberingAfterBreak="0">
     <w:nsid w:val="3C6E78DE"/>
     <w:multiLevelType w:val="hybridMultilevel"/>
     <w:tmpl w:val="A0B82B0E"/>
@@ -3885,7 +4159,7 @@
       </w:pPr>
     </w:lvl>
   </w:abstractNum>
-  <w:abstractNum w:abstractNumId="3">
+  <w:abstractNum w:abstractNumId="3" w15:restartNumberingAfterBreak="0">
     <w:nsid w:val="52960D80"/>
     <w:multiLevelType w:val="hybridMultilevel"/>
     <w:tmpl w:val="CAAE18CC"/>
@@ -4013,7 +4287,7 @@
 </file>
 
 <file path=word/styles.xml><?xml version="1.0" encoding="utf-8"?>
-<w:styles xmlns:mc="http://schemas.openxmlformats.org/markup-compatibility/2006" xmlns:r="http://schemas.openxmlformats.org/officeDocument/2006/relationships" xmlns:w="http://schemas.openxmlformats.org/wordprocessingml/2006/main" xmlns:w14="http://schemas.microsoft.com/office/word/2010/wordml" xmlns:w15="http://schemas.microsoft.com/office/word/2012/wordml" mc:Ignorable="w14 w15">
+<w:styles xmlns:mc="http://schemas.openxmlformats.org/markup-compatibility/2006" xmlns:r="http://schemas.openxmlformats.org/officeDocument/2006/relationships" xmlns:w="http://schemas.openxmlformats.org/wordprocessingml/2006/main" xmlns:w14="http://schemas.microsoft.com/office/word/2010/wordml" xmlns:w15="http://schemas.microsoft.com/office/word/2012/wordml" xmlns:w16se="http://schemas.microsoft.com/office/word/2015/wordml/symex" mc:Ignorable="w14 w15 w16se">
   <w:docDefaults>
     <w:rPrDefault>
       <w:rPr>
@@ -4029,7 +4303,7 @@
       </w:pPr>
     </w:pPrDefault>
   </w:docDefaults>
-  <w:latentStyles w:defLockedState="0" w:defUIPriority="99" w:defSemiHidden="0" w:defUnhideWhenUsed="0" w:defQFormat="0" w:count="380">
+  <w:latentStyles w:defLockedState="0" w:defUIPriority="99" w:defSemiHidden="0" w:defUnhideWhenUsed="0" w:defQFormat="0" w:count="374">
     <w:lsdException w:name="Normal" w:uiPriority="0" w:qFormat="1"/>
     <w:lsdException w:name="heading 1" w:uiPriority="9" w:qFormat="1"/>
     <w:lsdException w:name="heading 2" w:semiHidden="1" w:uiPriority="9" w:unhideWhenUsed="1" w:qFormat="1"/>
@@ -4186,15 +4460,6 @@
     <w:lsdException w:name="Balloon Text" w:semiHidden="1" w:unhideWhenUsed="1"/>
     <w:lsdException w:name="Table Grid" w:uiPriority="59"/>
     <w:lsdException w:name="Table Theme" w:semiHidden="1" w:unhideWhenUsed="1"/>
-    <w:lsdException w:name="Note Level 1" w:semiHidden="1" w:unhideWhenUsed="1"/>
-    <w:lsdException w:name="Note Level 2" w:semiHidden="1" w:unhideWhenUsed="1"/>
-    <w:lsdException w:name="Note Level 3" w:semiHidden="1" w:unhideWhenUsed="1"/>
-    <w:lsdException w:name="Note Level 4" w:semiHidden="1" w:unhideWhenUsed="1"/>
-    <w:lsdException w:name="Note Level 5" w:semiHidden="1" w:unhideWhenUsed="1"/>
-    <w:lsdException w:name="Note Level 6" w:semiHidden="1" w:unhideWhenUsed="1"/>
-    <w:lsdException w:name="Note Level 7" w:semiHidden="1" w:unhideWhenUsed="1"/>
-    <w:lsdException w:name="Note Level 8" w:semiHidden="1" w:unhideWhenUsed="1"/>
-    <w:lsdException w:name="Note Level 9" w:semiHidden="1" w:unhideWhenUsed="1"/>
     <w:lsdException w:name="Placeholder Text" w:semiHidden="1"/>
     <w:lsdException w:name="No Spacing" w:uiPriority="1" w:qFormat="1"/>
     <w:lsdException w:name="Light Shading" w:uiPriority="60"/>
